--- a/datasets/AA400016/AA400016 Dataset Report.docx
+++ b/datasets/AA400016/AA400016 Dataset Report.docx
@@ -683,9 +683,6 @@
       <w:r>
         <w:t xml:space="preserve">Error – </w:t>
       </w:r>
-      <w:r>
-        <w:t xml:space="preserve">76, </w:t>
-      </w:r>
     </w:p>
     <w:p>
       <w:pPr>
@@ -695,7 +692,13 @@
         <w:t xml:space="preserve">Warnings – </w:t>
       </w:r>
       <w:r>
-        <w:t xml:space="preserve">19, 40, 43, 44, </w:t>
+        <w:t>19, 40, 43, 44,</w:t>
+      </w:r>
+      <w:r>
+        <w:t xml:space="preserve"> 1771</w:t>
+      </w:r>
+      <w:r>
+        <w:t xml:space="preserve"> </w:t>
       </w:r>
     </w:p>
     <w:p>
@@ -3424,7 +3427,6 @@
                 <w:sz w:val="20"/>
                 <w:szCs w:val="20"/>
               </w:rPr>
-              <w:lastRenderedPageBreak/>
               <w:t>Screen Capture</w:t>
             </w:r>
           </w:p>
@@ -3639,6 +3641,7 @@
                 <w:sz w:val="20"/>
                 <w:szCs w:val="20"/>
               </w:rPr>
+              <w:lastRenderedPageBreak/>
               <w:t>Secondary Critical Errors</w:t>
             </w:r>
           </w:p>
@@ -5602,7 +5605,6 @@
                 <w:sz w:val="20"/>
                 <w:szCs w:val="20"/>
               </w:rPr>
-              <w:lastRenderedPageBreak/>
               <w:t>Message</w:t>
             </w:r>
           </w:p>
@@ -6594,6 +6596,7 @@
                 <w:szCs w:val="20"/>
               </w:rPr>
             </w:pPr>
+            <w:bookmarkStart w:id="0" w:name="_GoBack" w:colFirst="1" w:colLast="1"/>
             <w:r>
               <w:rPr>
                 <w:rFonts w:ascii="Calibri" w:eastAsia="Times New Roman" w:hAnsi="Calibri" w:cs="Calibri"/>
@@ -6634,8 +6637,40 @@
                 <w:sz w:val="20"/>
                 <w:szCs w:val="20"/>
               </w:rPr>
-              <w:t>None</w:t>
-            </w:r>
+              <w:t>16: Area exterior boundary not encoded clockwise.</w:t>
+            </w:r>
+          </w:p>
+        </w:tc>
+      </w:tr>
+      <w:bookmarkEnd w:id="0"/>
+      <w:tr>
+        <w:trPr>
+          <w:trHeight w:val="300"/>
+          <w:jc w:val="center"/>
+        </w:trPr>
+        <w:tc>
+          <w:tcPr>
+            <w:tcW w:w="10627" w:type="dxa"/>
+            <w:gridSpan w:val="12"/>
+            <w:tcBorders>
+              <w:top w:val="single" w:sz="4" w:space="0" w:color="auto"/>
+              <w:left w:val="single" w:sz="4" w:space="0" w:color="auto"/>
+              <w:bottom w:val="single" w:sz="4" w:space="0" w:color="auto"/>
+              <w:right w:val="single" w:sz="4" w:space="0" w:color="auto"/>
+            </w:tcBorders>
+            <w:shd w:val="clear" w:color="auto" w:fill="auto"/>
+            <w:noWrap/>
+            <w:vAlign w:val="center"/>
+          </w:tcPr>
+          <w:p>
+            <w:pPr>
+              <w:spacing w:after="0" w:line="240" w:lineRule="auto"/>
+              <w:rPr>
+                <w:rFonts w:ascii="Calibri" w:eastAsia="Times New Roman" w:hAnsi="Calibri" w:cs="Calibri"/>
+                <w:sz w:val="20"/>
+                <w:szCs w:val="20"/>
+              </w:rPr>
+            </w:pPr>
           </w:p>
         </w:tc>
       </w:tr>
@@ -6646,37 +6681,6 @@
         </w:trPr>
         <w:tc>
           <w:tcPr>
-            <w:tcW w:w="10627" w:type="dxa"/>
-            <w:gridSpan w:val="12"/>
-            <w:tcBorders>
-              <w:top w:val="single" w:sz="4" w:space="0" w:color="auto"/>
-              <w:left w:val="single" w:sz="4" w:space="0" w:color="auto"/>
-              <w:bottom w:val="single" w:sz="4" w:space="0" w:color="auto"/>
-              <w:right w:val="single" w:sz="4" w:space="0" w:color="auto"/>
-            </w:tcBorders>
-            <w:shd w:val="clear" w:color="auto" w:fill="auto"/>
-            <w:noWrap/>
-            <w:vAlign w:val="center"/>
-          </w:tcPr>
-          <w:p>
-            <w:pPr>
-              <w:spacing w:after="0" w:line="240" w:lineRule="auto"/>
-              <w:rPr>
-                <w:rFonts w:ascii="Calibri" w:eastAsia="Times New Roman" w:hAnsi="Calibri" w:cs="Calibri"/>
-                <w:sz w:val="20"/>
-                <w:szCs w:val="20"/>
-              </w:rPr>
-            </w:pPr>
-          </w:p>
-        </w:tc>
-      </w:tr>
-      <w:tr>
-        <w:trPr>
-          <w:trHeight w:val="300"/>
-          <w:jc w:val="center"/>
-        </w:trPr>
-        <w:tc>
-          <w:tcPr>
             <w:tcW w:w="2249" w:type="dxa"/>
             <w:tcBorders>
               <w:top w:val="single" w:sz="4" w:space="0" w:color="auto"/>
@@ -6925,6 +6929,7 @@
                 <w:sz w:val="20"/>
                 <w:szCs w:val="20"/>
               </w:rPr>
+              <w:lastRenderedPageBreak/>
               <w:t>S-58 Description</w:t>
             </w:r>
           </w:p>
@@ -8701,7 +8706,6 @@
                 <w:sz w:val="20"/>
                 <w:szCs w:val="20"/>
               </w:rPr>
-              <w:lastRenderedPageBreak/>
               <w:t>Solution</w:t>
             </w:r>
           </w:p>
@@ -10317,6 +10321,7 @@
                 <w:sz w:val="20"/>
                 <w:szCs w:val="20"/>
               </w:rPr>
+              <w:lastRenderedPageBreak/>
               <w:t>Expected Test Results</w:t>
             </w:r>
           </w:p>
@@ -10505,8 +10510,6 @@
       <w:pPr>
         <w:spacing w:after="160" w:line="259" w:lineRule="auto"/>
       </w:pPr>
-      <w:bookmarkStart w:id="0" w:name="_GoBack"/>
-      <w:bookmarkEnd w:id="0"/>
     </w:p>
     <w:sectPr>
       <w:pgSz w:w="11906" w:h="16838"/>
